--- a/documentation/ТЗ.docx
+++ b/documentation/ТЗ.docx
@@ -2,6 +2,23 @@
 <file path=word/document.xml><?xml version="1.0" encoding="utf-8"?>
 <w:document xmlns:wpc="http://schemas.microsoft.com/office/word/2010/wordprocessingCanvas" xmlns:cx="http://schemas.microsoft.com/office/drawing/2014/chartex" xmlns:cx1="http://schemas.microsoft.com/office/drawing/2015/9/8/chartex" xmlns:cx2="http://schemas.microsoft.com/office/drawing/2015/10/21/chartex" xmlns:cx3="http://schemas.microsoft.com/office/drawing/2016/5/9/chartex" xmlns:cx4="http://schemas.microsoft.com/office/drawing/2016/5/10/chartex" xmlns:cx5="http://schemas.microsoft.com/office/drawing/2016/5/11/chartex" xmlns:cx6="http://schemas.microsoft.com/office/drawing/2016/5/12/chartex" xmlns:cx7="http://schemas.microsoft.com/office/drawing/2016/5/13/chartex" xmlns:cx8="http://schemas.microsoft.com/office/drawing/2016/5/14/chartex" xmlns:mc="http://schemas.openxmlformats.org/markup-compatibility/2006" xmlns:aink="http://schemas.microsoft.com/office/drawing/2016/ink" xmlns:am3d="http://schemas.microsoft.com/office/drawing/2017/model3d" xmlns:o="urn:schemas-microsoft-com:office:office" xmlns:r="http://schemas.openxmlformats.org/officeDocument/2006/relationships" xmlns:m="http://schemas.openxmlformats.org/officeDocument/2006/math" xmlns:v="urn:schemas-microsoft-com:vml" xmlns:wp14="http://schemas.microsoft.com/office/word/2010/wordprocessingDrawing" xmlns:wp="http://schemas.openxmlformats.org/drawingml/2006/wordprocessingDrawing" xmlns:w10="urn:schemas-microsoft-com:office:word" xmlns:w="http://schemas.openxmlformats.org/wordprocessingml/2006/main" xmlns:w14="http://schemas.microsoft.com/office/word/2010/wordml" xmlns:w15="http://schemas.microsoft.com/office/word/2012/wordml" xmlns:w16cex="http://schemas.microsoft.com/office/word/2018/wordml/cex" xmlns:w16cid="http://schemas.microsoft.com/office/word/2016/wordml/cid" xmlns:w16="http://schemas.microsoft.com/office/word/2018/wordml" xmlns:w16sdtdh="http://schemas.microsoft.com/office/word/2020/wordml/sdtdatahash" xmlns:w16se="http://schemas.microsoft.com/office/word/2015/wordml/symex" xmlns:wpg="http://schemas.microsoft.com/office/word/2010/wordprocessingGroup" xmlns:wpi="http://schemas.microsoft.com/office/word/2010/wordprocessingInk" xmlns:wne="http://schemas.microsoft.com/office/word/2006/wordml" xmlns:wps="http://schemas.microsoft.com/office/word/2010/wordprocessingShape" mc:Ignorable="w14 w15 w16se w16cid w16 w16cex w16sdtdh wp14">
   <w:body>
+    <w:p>
+      <w:pPr>
+        <w:ind w:firstLine="0"/>
+        <w:jc w:val="center"/>
+        <w:rPr>
+          <w:b/>
+          <w:bCs/>
+        </w:rPr>
+      </w:pPr>
+      <w:r>
+        <w:rPr>
+          <w:b/>
+          <w:bCs/>
+        </w:rPr>
+        <w:t>ДОДАТОК А</w:t>
+      </w:r>
+    </w:p>
     <w:p>
       <w:pPr>
         <w:ind w:firstLine="0"/>
@@ -436,13 +453,6 @@
     <w:p>
       <w:pPr>
         <w:ind w:firstLine="0"/>
-        <w:jc w:val="center"/>
-      </w:pPr>
-    </w:p>
-    <w:p>
-      <w:pPr>
-        <w:ind w:firstLine="0"/>
-        <w:jc w:val="center"/>
       </w:pPr>
     </w:p>
     <w:p>
@@ -1052,7 +1062,7 @@
               <w:rPr>
                 <w:noProof/>
               </w:rPr>
-              <w:t>16</w:t>
+              <w:t>18</w:t>
             </w:r>
             <w:r>
               <w:rPr>
@@ -1133,7 +1143,7 @@
               <w:rPr>
                 <w:noProof/>
               </w:rPr>
-              <w:t>17</w:t>
+              <w:t>19</w:t>
             </w:r>
             <w:r>
               <w:rPr>
@@ -1214,7 +1224,7 @@
               <w:rPr>
                 <w:noProof/>
               </w:rPr>
-              <w:t>17</w:t>
+              <w:t>19</w:t>
             </w:r>
             <w:r>
               <w:rPr>
@@ -1295,7 +1305,7 @@
               <w:rPr>
                 <w:noProof/>
               </w:rPr>
-              <w:t>17</w:t>
+              <w:t>19</w:t>
             </w:r>
             <w:r>
               <w:rPr>
@@ -1376,7 +1386,7 @@
               <w:rPr>
                 <w:noProof/>
               </w:rPr>
-              <w:t>17</w:t>
+              <w:t>19</w:t>
             </w:r>
             <w:r>
               <w:rPr>
@@ -1455,7 +1465,7 @@
               <w:rPr>
                 <w:noProof/>
               </w:rPr>
-              <w:t>17</w:t>
+              <w:t>19</w:t>
             </w:r>
             <w:r>
               <w:rPr>
@@ -1534,7 +1544,7 @@
               <w:rPr>
                 <w:noProof/>
               </w:rPr>
-              <w:t>17</w:t>
+              <w:t>19</w:t>
             </w:r>
             <w:r>
               <w:rPr>
@@ -1613,7 +1623,7 @@
               <w:rPr>
                 <w:noProof/>
               </w:rPr>
-              <w:t>17</w:t>
+              <w:t>19</w:t>
             </w:r>
             <w:r>
               <w:rPr>
@@ -1694,7 +1704,7 @@
               <w:rPr>
                 <w:noProof/>
               </w:rPr>
-              <w:t>18</w:t>
+              <w:t>20</w:t>
             </w:r>
             <w:r>
               <w:rPr>
@@ -1773,7 +1783,7 @@
               <w:rPr>
                 <w:noProof/>
               </w:rPr>
-              <w:t>18</w:t>
+              <w:t>20</w:t>
             </w:r>
             <w:r>
               <w:rPr>
@@ -1852,7 +1862,7 @@
               <w:rPr>
                 <w:noProof/>
               </w:rPr>
-              <w:t>18</w:t>
+              <w:t>20</w:t>
             </w:r>
             <w:r>
               <w:rPr>
@@ -1931,7 +1941,7 @@
               <w:rPr>
                 <w:noProof/>
               </w:rPr>
-              <w:t>18</w:t>
+              <w:t>20</w:t>
             </w:r>
             <w:r>
               <w:rPr>
@@ -2010,7 +2020,7 @@
               <w:rPr>
                 <w:noProof/>
               </w:rPr>
-              <w:t>18</w:t>
+              <w:t>20</w:t>
             </w:r>
             <w:r>
               <w:rPr>
@@ -2089,7 +2099,7 @@
               <w:rPr>
                 <w:noProof/>
               </w:rPr>
-              <w:t>18</w:t>
+              <w:t>21</w:t>
             </w:r>
             <w:r>
               <w:rPr>
@@ -2177,7 +2187,7 @@
               <w:rPr>
                 <w:noProof/>
               </w:rPr>
-              <w:t>19</w:t>
+              <w:t>21</w:t>
             </w:r>
             <w:r>
               <w:rPr>
@@ -2256,7 +2266,7 @@
               <w:rPr>
                 <w:noProof/>
               </w:rPr>
-              <w:t>19</w:t>
+              <w:t>21</w:t>
             </w:r>
             <w:r>
               <w:rPr>
@@ -2337,7 +2347,7 @@
               <w:rPr>
                 <w:noProof/>
               </w:rPr>
-              <w:t>19</w:t>
+              <w:t>21</w:t>
             </w:r>
             <w:r>
               <w:rPr>
@@ -2418,7 +2428,7 @@
               <w:rPr>
                 <w:noProof/>
               </w:rPr>
-              <w:t>20</w:t>
+              <w:t>22</w:t>
             </w:r>
             <w:r>
               <w:rPr>
@@ -2499,7 +2509,7 @@
               <w:rPr>
                 <w:noProof/>
               </w:rPr>
-              <w:t>20</w:t>
+              <w:t>22</w:t>
             </w:r>
             <w:r>
               <w:rPr>
@@ -2580,7 +2590,7 @@
               <w:rPr>
                 <w:noProof/>
               </w:rPr>
-              <w:t>20</w:t>
+              <w:t>22</w:t>
             </w:r>
             <w:r>
               <w:rPr>
@@ -2661,7 +2671,7 @@
               <w:rPr>
                 <w:noProof/>
               </w:rPr>
-              <w:t>21</w:t>
+              <w:t>23</w:t>
             </w:r>
             <w:r>
               <w:rPr>
@@ -2742,7 +2752,7 @@
               <w:rPr>
                 <w:noProof/>
               </w:rPr>
-              <w:t>22</w:t>
+              <w:t>24</w:t>
             </w:r>
             <w:r>
               <w:rPr>
@@ -4800,6 +4810,334 @@
         </w:rPr>
       </w:pPr>
     </w:p>
+    <w:p>
+      <w:pPr>
+        <w:pStyle w:val="a2"/>
+        <w:numPr>
+          <w:ilvl w:val="0"/>
+          <w:numId w:val="4"/>
+        </w:numPr>
+        <w:ind w:left="1134" w:hanging="425"/>
+        <w:rPr>
+          <w:szCs w:val="28"/>
+        </w:rPr>
+      </w:pPr>
+      <w:r>
+        <w:rPr>
+          <w:szCs w:val="28"/>
+        </w:rPr>
+        <w:t xml:space="preserve">Сторінка для вибору </w:t>
+      </w:r>
+      <w:r>
+        <w:rPr>
+          <w:szCs w:val="28"/>
+          <w:lang w:val="en-US"/>
+        </w:rPr>
+        <w:t>PDF</w:t>
+      </w:r>
+      <w:r>
+        <w:rPr>
+          <w:szCs w:val="28"/>
+        </w:rPr>
+        <w:t xml:space="preserve"> файлів для їх подальшого розділення на окремі сторінки</w:t>
+      </w:r>
+      <w:r>
+        <w:rPr>
+          <w:szCs w:val="28"/>
+          <w:lang w:val="ru-RU"/>
+        </w:rPr>
+        <w:t xml:space="preserve"> </w:t>
+      </w:r>
+      <w:r>
+        <w:rPr>
+          <w:szCs w:val="28"/>
+        </w:rPr>
+        <w:t>(рисунок 4.12)</w:t>
+      </w:r>
+    </w:p>
+    <w:p>
+      <w:pPr>
+        <w:pStyle w:val="a2"/>
+        <w:ind w:left="1134" w:hanging="425"/>
+        <w:rPr>
+          <w:szCs w:val="28"/>
+        </w:rPr>
+      </w:pPr>
+    </w:p>
+    <w:p>
+      <w:pPr>
+        <w:pStyle w:val="a2"/>
+        <w:ind w:left="1134" w:hanging="425"/>
+        <w:rPr>
+          <w:szCs w:val="28"/>
+        </w:rPr>
+      </w:pPr>
+    </w:p>
+    <w:p>
+      <w:pPr>
+        <w:pStyle w:val="a2"/>
+        <w:ind w:left="1134" w:hanging="425"/>
+        <w:rPr>
+          <w:szCs w:val="28"/>
+        </w:rPr>
+      </w:pPr>
+    </w:p>
+    <w:p>
+      <w:pPr>
+        <w:pStyle w:val="a2"/>
+        <w:ind w:left="1134" w:hanging="425"/>
+        <w:rPr>
+          <w:szCs w:val="28"/>
+        </w:rPr>
+      </w:pPr>
+    </w:p>
+    <w:p>
+      <w:pPr>
+        <w:pStyle w:val="a2"/>
+        <w:ind w:left="1134" w:hanging="425"/>
+        <w:rPr>
+          <w:szCs w:val="28"/>
+        </w:rPr>
+      </w:pPr>
+    </w:p>
+    <w:p>
+      <w:pPr>
+        <w:pStyle w:val="a2"/>
+        <w:ind w:left="1134" w:hanging="425"/>
+        <w:rPr>
+          <w:szCs w:val="28"/>
+        </w:rPr>
+      </w:pPr>
+    </w:p>
+    <w:p>
+      <w:pPr>
+        <w:pStyle w:val="a2"/>
+        <w:ind w:left="0" w:firstLine="0"/>
+        <w:rPr>
+          <w:szCs w:val="28"/>
+        </w:rPr>
+      </w:pPr>
+    </w:p>
+    <w:p>
+      <w:pPr>
+        <w:pStyle w:val="a2"/>
+        <w:ind w:left="0" w:firstLine="0"/>
+        <w:jc w:val="center"/>
+        <w:rPr>
+          <w:szCs w:val="28"/>
+        </w:rPr>
+      </w:pPr>
+      <w:r>
+        <w:rPr>
+          <w:noProof/>
+          <w:szCs w:val="28"/>
+        </w:rPr>
+        <w:lastRenderedPageBreak/>
+        <w:drawing>
+          <wp:inline distT="0" distB="0" distL="0" distR="0" wp14:anchorId="3759ED8E" wp14:editId="7DFFF753">
+            <wp:extent cx="5504815" cy="5042529"/>
+            <wp:effectExtent l="0" t="0" r="635" b="6350"/>
+            <wp:docPr id="20" name="Рисунок 20"/>
+            <wp:cNvGraphicFramePr>
+              <a:graphicFrameLocks xmlns:a="http://schemas.openxmlformats.org/drawingml/2006/main" noChangeAspect="1"/>
+            </wp:cNvGraphicFramePr>
+            <a:graphic xmlns:a="http://schemas.openxmlformats.org/drawingml/2006/main">
+              <a:graphicData uri="http://schemas.openxmlformats.org/drawingml/2006/picture">
+                <pic:pic xmlns:pic="http://schemas.openxmlformats.org/drawingml/2006/picture">
+                  <pic:nvPicPr>
+                    <pic:cNvPr id="20" name="Рисунок 20"/>
+                    <pic:cNvPicPr/>
+                  </pic:nvPicPr>
+                  <pic:blipFill>
+                    <a:blip r:embed="rId18" cstate="print">
+                      <a:extLst>
+                        <a:ext uri="{28A0092B-C50C-407E-A947-70E740481C1C}">
+                          <a14:useLocalDpi xmlns:a14="http://schemas.microsoft.com/office/drawing/2010/main" val="0"/>
+                        </a:ext>
+                      </a:extLst>
+                    </a:blip>
+                    <a:stretch>
+                      <a:fillRect/>
+                    </a:stretch>
+                  </pic:blipFill>
+                  <pic:spPr>
+                    <a:xfrm>
+                      <a:off x="0" y="0"/>
+                      <a:ext cx="5506040" cy="5043651"/>
+                    </a:xfrm>
+                    <a:prstGeom prst="rect">
+                      <a:avLst/>
+                    </a:prstGeom>
+                  </pic:spPr>
+                </pic:pic>
+              </a:graphicData>
+            </a:graphic>
+          </wp:inline>
+        </w:drawing>
+      </w:r>
+    </w:p>
+    <w:p>
+      <w:pPr>
+        <w:pStyle w:val="a2"/>
+        <w:ind w:left="0" w:firstLine="0"/>
+        <w:jc w:val="center"/>
+      </w:pPr>
+      <w:r>
+        <w:t xml:space="preserve">Рисунок 4.12 - </w:t>
+      </w:r>
+      <w:r>
+        <w:rPr>
+          <w:szCs w:val="28"/>
+        </w:rPr>
+        <w:t xml:space="preserve">Сторінка для вибору </w:t>
+      </w:r>
+      <w:r>
+        <w:rPr>
+          <w:szCs w:val="28"/>
+          <w:lang w:val="en-US"/>
+        </w:rPr>
+        <w:t>PDF</w:t>
+      </w:r>
+      <w:r>
+        <w:rPr>
+          <w:szCs w:val="28"/>
+        </w:rPr>
+        <w:t xml:space="preserve"> файлів</w:t>
+      </w:r>
+    </w:p>
+    <w:p>
+      <w:pPr>
+        <w:pStyle w:val="a2"/>
+        <w:ind w:left="1134" w:hanging="425"/>
+        <w:rPr>
+          <w:szCs w:val="28"/>
+        </w:rPr>
+      </w:pPr>
+    </w:p>
+    <w:p>
+      <w:pPr>
+        <w:pStyle w:val="a2"/>
+        <w:numPr>
+          <w:ilvl w:val="0"/>
+          <w:numId w:val="4"/>
+        </w:numPr>
+        <w:ind w:left="1134" w:hanging="425"/>
+        <w:rPr>
+          <w:szCs w:val="28"/>
+        </w:rPr>
+      </w:pPr>
+      <w:r>
+        <w:rPr>
+          <w:szCs w:val="28"/>
+        </w:rPr>
+        <w:t xml:space="preserve">Сторінка зі списком обраних </w:t>
+      </w:r>
+      <w:r>
+        <w:rPr>
+          <w:szCs w:val="28"/>
+          <w:lang w:val="en-US"/>
+        </w:rPr>
+        <w:t>PDF</w:t>
+      </w:r>
+      <w:r>
+        <w:rPr>
+          <w:szCs w:val="28"/>
+        </w:rPr>
+        <w:t xml:space="preserve"> файлів, готових до розділення</w:t>
+      </w:r>
+      <w:r>
+        <w:rPr>
+          <w:szCs w:val="28"/>
+          <w:lang w:val="ru-RU"/>
+        </w:rPr>
+        <w:t xml:space="preserve"> </w:t>
+      </w:r>
+      <w:r>
+        <w:rPr>
+          <w:szCs w:val="28"/>
+        </w:rPr>
+        <w:t xml:space="preserve">(рисунок 4.13) </w:t>
+      </w:r>
+    </w:p>
+    <w:p>
+      <w:pPr>
+        <w:pStyle w:val="a2"/>
+        <w:ind w:left="0" w:firstLine="0"/>
+        <w:jc w:val="center"/>
+      </w:pPr>
+      <w:r>
+        <w:rPr>
+          <w:noProof/>
+        </w:rPr>
+        <w:lastRenderedPageBreak/>
+        <w:drawing>
+          <wp:inline distT="0" distB="0" distL="0" distR="0" wp14:anchorId="3FE79E58" wp14:editId="727A1147">
+            <wp:extent cx="5698228" cy="5219700"/>
+            <wp:effectExtent l="0" t="0" r="0" b="0"/>
+            <wp:docPr id="22" name="Рисунок 22"/>
+            <wp:cNvGraphicFramePr>
+              <a:graphicFrameLocks xmlns:a="http://schemas.openxmlformats.org/drawingml/2006/main" noChangeAspect="1"/>
+            </wp:cNvGraphicFramePr>
+            <a:graphic xmlns:a="http://schemas.openxmlformats.org/drawingml/2006/main">
+              <a:graphicData uri="http://schemas.openxmlformats.org/drawingml/2006/picture">
+                <pic:pic xmlns:pic="http://schemas.openxmlformats.org/drawingml/2006/picture">
+                  <pic:nvPicPr>
+                    <pic:cNvPr id="22" name="Рисунок 22"/>
+                    <pic:cNvPicPr/>
+                  </pic:nvPicPr>
+                  <pic:blipFill>
+                    <a:blip r:embed="rId19" cstate="print">
+                      <a:extLst>
+                        <a:ext uri="{28A0092B-C50C-407E-A947-70E740481C1C}">
+                          <a14:useLocalDpi xmlns:a14="http://schemas.microsoft.com/office/drawing/2010/main" val="0"/>
+                        </a:ext>
+                      </a:extLst>
+                    </a:blip>
+                    <a:stretch>
+                      <a:fillRect/>
+                    </a:stretch>
+                  </pic:blipFill>
+                  <pic:spPr>
+                    <a:xfrm>
+                      <a:off x="0" y="0"/>
+                      <a:ext cx="5702077" cy="5223226"/>
+                    </a:xfrm>
+                    <a:prstGeom prst="rect">
+                      <a:avLst/>
+                    </a:prstGeom>
+                  </pic:spPr>
+                </pic:pic>
+              </a:graphicData>
+            </a:graphic>
+          </wp:inline>
+        </w:drawing>
+      </w:r>
+    </w:p>
+    <w:p>
+      <w:pPr>
+        <w:pStyle w:val="a2"/>
+        <w:ind w:left="0" w:firstLine="0"/>
+        <w:jc w:val="center"/>
+        <w:rPr>
+          <w:szCs w:val="28"/>
+        </w:rPr>
+      </w:pPr>
+      <w:r>
+        <w:rPr>
+          <w:szCs w:val="28"/>
+        </w:rPr>
+        <w:t>Рисунок 4.</w:t>
+      </w:r>
+      <w:r>
+        <w:t xml:space="preserve">5 </w:t>
+      </w:r>
+      <w:r>
+        <w:rPr>
+          <w:szCs w:val="28"/>
+        </w:rPr>
+        <w:t>- Сторінка з файлами для розділення на сторінки</w:t>
+      </w:r>
+    </w:p>
     <w:p/>
     <w:p>
       <w:pPr>
@@ -5052,6 +5390,45 @@
         <w:rPr>
           <w:szCs w:val="28"/>
         </w:rPr>
+        <w:t xml:space="preserve">Вибір </w:t>
+      </w:r>
+      <w:r>
+        <w:rPr>
+          <w:szCs w:val="28"/>
+          <w:lang w:val="en-US"/>
+        </w:rPr>
+        <w:t>PDF</w:t>
+      </w:r>
+      <w:r>
+        <w:rPr>
+          <w:szCs w:val="28"/>
+          <w:lang w:val="ru-RU"/>
+        </w:rPr>
+        <w:t xml:space="preserve"> </w:t>
+      </w:r>
+      <w:r>
+        <w:rPr>
+          <w:szCs w:val="28"/>
+        </w:rPr>
+        <w:t>файлів для їх розділення на сторінки;</w:t>
+      </w:r>
+    </w:p>
+    <w:p>
+      <w:pPr>
+        <w:pStyle w:val="a2"/>
+        <w:numPr>
+          <w:ilvl w:val="0"/>
+          <w:numId w:val="4"/>
+        </w:numPr>
+        <w:ind w:left="1134" w:hanging="425"/>
+        <w:rPr>
+          <w:szCs w:val="28"/>
+        </w:rPr>
+      </w:pPr>
+      <w:r>
+        <w:rPr>
+          <w:szCs w:val="28"/>
+        </w:rPr>
         <w:t xml:space="preserve">Керування списком </w:t>
       </w:r>
       <w:r>
@@ -5122,6 +5499,7 @@
         <w:rPr>
           <w:szCs w:val="28"/>
         </w:rPr>
+        <w:lastRenderedPageBreak/>
         <w:t>Видалення файлів зі списку;</w:t>
       </w:r>
     </w:p>
@@ -5141,7 +5519,6 @@
         <w:rPr>
           <w:szCs w:val="28"/>
         </w:rPr>
-        <w:lastRenderedPageBreak/>
         <w:t>Керування отриманими файлами:</w:t>
       </w:r>
     </w:p>
@@ -5558,6 +5935,7 @@
           <w:iCs/>
           <w:color w:val="000000"/>
         </w:rPr>
+        <w:lastRenderedPageBreak/>
         <w:t>об‘єм ОЗП:</w:t>
       </w:r>
       <w:r>
@@ -5617,7 +5995,6 @@
           <w:iCs/>
           <w:color w:val="000000"/>
         </w:rPr>
-        <w:lastRenderedPageBreak/>
         <w:t xml:space="preserve">підключення до мережі Інтернет зі швидкістю від 20 </w:t>
       </w:r>
       <w:proofErr w:type="spellStart"/>
@@ -6375,6 +6752,7 @@
           <w:i w:val="0"/>
           <w:szCs w:val="28"/>
         </w:rPr>
+        <w:lastRenderedPageBreak/>
         <w:t>Вимоги до представленню вихідних кодів</w:t>
       </w:r>
       <w:bookmarkEnd w:id="28"/>
@@ -6431,7 +6809,6 @@
           <w:b w:val="0"/>
           <w:szCs w:val="28"/>
         </w:rPr>
-        <w:lastRenderedPageBreak/>
         <w:t>Вимоги до</w:t>
       </w:r>
       <w:r>
@@ -8009,10 +8386,10 @@
     <w:p>
       <w:pPr>
         <w:sectPr>
-          <w:headerReference w:type="default" r:id="rId18"/>
-          <w:footerReference w:type="default" r:id="rId19"/>
-          <w:headerReference w:type="first" r:id="rId20"/>
-          <w:footerReference w:type="first" r:id="rId21"/>
+          <w:headerReference w:type="default" r:id="rId20"/>
+          <w:footerReference w:type="default" r:id="rId21"/>
+          <w:headerReference w:type="first" r:id="rId22"/>
+          <w:footerReference w:type="first" r:id="rId23"/>
           <w:pgSz w:w="11906" w:h="16838"/>
           <w:pgMar w:top="851" w:right="567" w:bottom="851" w:left="1134" w:header="425" w:footer="709" w:gutter="0"/>
           <w:pgNumType w:start="1"/>
